--- a/docs/user_manual.docx
+++ b/docs/user_manual.docx
@@ -8771,7 +8771,7 @@
 </file>
 
 <file path=customXml/itemProps1.xml><?xml version="1.0" encoding="utf-8"?>
-<ds:datastoreItem xmlns:ds="http://schemas.openxmlformats.org/officeDocument/2006/customXml" ds:itemID="{036AA5A3-C066-4DED-B131-1F9568B3251A}">
+<ds:datastoreItem xmlns:ds="http://schemas.openxmlformats.org/officeDocument/2006/customXml" ds:itemID="{A1A3A7C9-C4C9-4810-8AF7-F55F212F2F97}">
   <ds:schemaRefs>
     <ds:schemaRef ds:uri="http://schemas.openxmlformats.org/officeDocument/2006/bibliography"/>
   </ds:schemaRefs>
